--- a/4mutant/Л.Р.4 - Асланов.docx
+++ b/4mutant/Л.Р.4 - Асланов.docx
@@ -8,7 +8,7 @@
         <w:shd w:val="clear" w:color="auto" w:fill="FFFFFF"/>
         <w:jc w:val="right"/>
         <w:rPr>
-          <w:rFonts w:hint="default" w:ascii="Times New Roman" w:hAnsi="Times New Roman" w:cs="Times New Roman"/>
+          <w:rFonts w:hint="default" w:ascii="Arial" w:hAnsi="Arial" w:cs="Arial"/>
           <w:b/>
           <w:bCs/>
           <w:color w:val="4C4C4C"/>
@@ -17,38 +17,62 @@
       </w:pPr>
       <w:r>
         <w:rPr>
-          <w:rFonts w:hint="default" w:ascii="Times New Roman" w:hAnsi="Times New Roman" w:cs="Times New Roman"/>
+          <w:rFonts w:hint="default" w:ascii="Arial" w:hAnsi="Arial" w:cs="Arial"/>
           <w:b/>
           <w:bCs/>
           <w:color w:val="4C4C4C"/>
           <w:lang w:val="ru-RU"/>
         </w:rPr>
-        <w:t>Асланов</w:t>
-      </w:r>
-      <w:r>
-        <w:rPr>
-          <w:rFonts w:hint="default" w:ascii="Times New Roman" w:hAnsi="Times New Roman" w:cs="Times New Roman"/>
+        <w:t>Асланов Ислам. СмартМ - 23.</w:t>
+      </w:r>
+    </w:p>
+    <w:p>
+      <w:pPr>
+        <w:pStyle w:val="10"/>
+        <w:shd w:val="clear" w:color="auto" w:fill="FFFFFF"/>
+        <w:jc w:val="both"/>
+        <w:rPr>
+          <w:rFonts w:hint="default" w:ascii="Arial" w:hAnsi="Arial" w:cs="Arial"/>
           <w:b/>
           <w:bCs/>
           <w:color w:val="4C4C4C"/>
           <w:lang w:val="ru-RU"/>
         </w:rPr>
-        <w:t xml:space="preserve"> Ислам. СмартМ - 23.</w:t>
-      </w:r>
+      </w:pPr>
     </w:p>
     <w:p>
       <w:pPr>
         <w:pStyle w:val="10"/>
         <w:shd w:val="clear" w:color="auto" w:fill="FFFFFF"/>
-        <w:jc w:val="both"/>
-        <w:rPr>
-          <w:rFonts w:hint="default" w:ascii="Times New Roman" w:hAnsi="Times New Roman" w:cs="Times New Roman"/>
+        <w:jc w:val="center"/>
+        <w:rPr>
+          <w:rFonts w:hint="default" w:ascii="Arial" w:hAnsi="Arial" w:cs="Arial"/>
           <w:b/>
           <w:bCs/>
           <w:color w:val="4C4C4C"/>
           <w:lang w:val="ru-RU"/>
         </w:rPr>
       </w:pPr>
+      <w:r>
+        <w:rPr>
+          <w:rFonts w:hint="default" w:ascii="Arial" w:hAnsi="Arial" w:cs="Arial"/>
+          <w:b/>
+          <w:bCs/>
+          <w:color w:val="4C4C4C"/>
+          <w:lang w:val="ru-RU"/>
+        </w:rPr>
+        <w:t xml:space="preserve">Лабораторная работа </w:t>
+      </w:r>
+      <w:r>
+        <w:rPr>
+          <w:rFonts w:hint="default" w:ascii="Arial" w:hAnsi="Arial" w:cs="Arial"/>
+          <w:b/>
+          <w:bCs/>
+          <w:color w:val="4C4C4C"/>
+          <w:lang w:val="en-US"/>
+        </w:rPr>
+        <w:t>4</w:t>
+      </w:r>
     </w:p>
     <w:p>
       <w:pPr>
@@ -56,50 +80,16 @@
         <w:shd w:val="clear" w:color="auto" w:fill="FFFFFF"/>
         <w:jc w:val="center"/>
         <w:rPr>
-          <w:rFonts w:hint="default" w:ascii="Times New Roman" w:hAnsi="Times New Roman" w:cs="Times New Roman"/>
+          <w:rFonts w:hint="default" w:ascii="Arial" w:hAnsi="Arial" w:cs="Arial"/>
           <w:b/>
           <w:bCs/>
           <w:color w:val="4C4C4C"/>
-          <w:lang w:val="ru-RU"/>
-        </w:rPr>
-      </w:pPr>
-      <w:r>
-        <w:rPr>
-          <w:rFonts w:hint="default" w:ascii="Times New Roman" w:hAnsi="Times New Roman" w:cs="Times New Roman"/>
-          <w:b/>
-          <w:bCs/>
-          <w:color w:val="4C4C4C"/>
-          <w:lang w:val="ru-RU"/>
-        </w:rPr>
-        <w:t xml:space="preserve">Лабораторная работа </w:t>
-      </w:r>
-      <w:r>
-        <w:rPr>
-          <w:rFonts w:hint="default" w:ascii="Times New Roman" w:hAnsi="Times New Roman" w:cs="Times New Roman"/>
-          <w:b/>
-          <w:bCs/>
-          <w:color w:val="4C4C4C"/>
           <w:lang w:val="en-US"/>
         </w:rPr>
-        <w:t>4</w:t>
-      </w:r>
-    </w:p>
-    <w:p>
-      <w:pPr>
-        <w:pStyle w:val="10"/>
-        <w:shd w:val="clear" w:color="auto" w:fill="FFFFFF"/>
-        <w:jc w:val="center"/>
-        <w:rPr>
-          <w:rFonts w:hint="default" w:ascii="Times New Roman" w:hAnsi="Times New Roman" w:cs="Times New Roman"/>
-          <w:b/>
-          <w:bCs/>
-          <w:color w:val="4C4C4C"/>
-          <w:lang w:val="en-US"/>
-        </w:rPr>
-      </w:pPr>
-      <w:r>
-        <w:rPr>
-          <w:rFonts w:hint="default" w:ascii="Times New Roman" w:hAnsi="Times New Roman" w:cs="Times New Roman"/>
+      </w:pPr>
+      <w:r>
+        <w:rPr>
+          <w:rFonts w:hint="default" w:ascii="Arial" w:hAnsi="Arial" w:cs="Arial"/>
           <w:b/>
           <w:bCs/>
           <w:color w:val="4C4C4C"/>
@@ -150,21 +140,21 @@
         <w:shd w:val="clear" w:color="auto" w:fill="FFFFFF"/>
         <w:jc w:val="both"/>
         <w:rPr>
-          <w:rFonts w:hint="default" w:ascii="Times New Roman" w:hAnsi="Times New Roman" w:cs="Times New Roman"/>
-          <w:color w:val="4C4C4C"/>
-          <w:lang w:val="ru-RU"/>
-        </w:rPr>
-      </w:pPr>
-      <w:r>
-        <w:rPr>
-          <w:rFonts w:hint="default" w:ascii="Times New Roman" w:hAnsi="Times New Roman" w:cs="Times New Roman"/>
+          <w:rFonts w:hint="default" w:ascii="Arial" w:hAnsi="Arial" w:cs="Arial"/>
+          <w:color w:val="4C4C4C"/>
+          <w:lang w:val="ru-RU"/>
+        </w:rPr>
+      </w:pPr>
+      <w:r>
+        <w:rPr>
+          <w:rFonts w:hint="default" w:ascii="Arial" w:hAnsi="Arial" w:cs="Arial"/>
           <w:color w:val="4C4C4C"/>
         </w:rPr>
         <w:t xml:space="preserve">Для </w:t>
       </w:r>
       <w:r>
         <w:rPr>
-          <w:rFonts w:hint="default" w:ascii="Times New Roman" w:hAnsi="Times New Roman" w:cs="Times New Roman"/>
+          <w:rFonts w:hint="default" w:ascii="Arial" w:hAnsi="Arial" w:cs="Arial"/>
           <w:color w:val="4C4C4C"/>
           <w:lang w:val="ru-RU"/>
         </w:rPr>
@@ -172,26 +162,18 @@
       </w:r>
       <w:r>
         <w:rPr>
-          <w:rFonts w:hint="default" w:ascii="Times New Roman" w:hAnsi="Times New Roman" w:cs="Times New Roman"/>
+          <w:rFonts w:hint="default" w:ascii="Arial" w:hAnsi="Arial" w:cs="Arial"/>
           <w:color w:val="4C4C4C"/>
         </w:rPr>
         <w:t xml:space="preserve"> программы, вычисляющей </w:t>
       </w:r>
       <w:r>
         <w:rPr>
-          <w:rFonts w:hint="default" w:ascii="Times New Roman" w:hAnsi="Times New Roman" w:cs="Times New Roman"/>
-          <w:color w:val="4C4C4C"/>
-          <w:lang w:val="ru-RU"/>
-        </w:rPr>
-        <w:t>факториал</w:t>
-      </w:r>
-      <w:r>
-        <w:rPr>
-          <w:rFonts w:hint="default" w:ascii="Times New Roman" w:hAnsi="Times New Roman" w:cs="Times New Roman"/>
-          <w:color w:val="4C4C4C"/>
-          <w:lang w:val="ru-RU"/>
-        </w:rPr>
-        <w:t>, проведём мутационное тестирование.</w:t>
+          <w:rFonts w:hint="default" w:ascii="Arial" w:hAnsi="Arial" w:cs="Arial"/>
+          <w:color w:val="4C4C4C"/>
+          <w:lang w:val="ru-RU"/>
+        </w:rPr>
+        <w:t>факториал, проведём мутационное тестирование.</w:t>
       </w:r>
     </w:p>
     <w:p>
@@ -200,7 +182,7 @@
         <w:shd w:val="clear" w:color="auto" w:fill="FFFFFF"/>
         <w:jc w:val="center"/>
         <w:rPr>
-          <w:rFonts w:hint="default" w:ascii="Times New Roman" w:hAnsi="Times New Roman" w:cs="Times New Roman"/>
+          <w:rFonts w:hint="default" w:ascii="Arial" w:hAnsi="Arial" w:cs="Arial"/>
           <w:b/>
           <w:bCs/>
           <w:color w:val="4C4C4C"/>
@@ -208,7 +190,7 @@
       </w:pPr>
       <w:r>
         <w:rPr>
-          <w:rFonts w:hint="default" w:ascii="Times New Roman" w:hAnsi="Times New Roman" w:cs="Times New Roman"/>
+          <w:rFonts w:hint="default" w:ascii="Arial" w:hAnsi="Arial" w:cs="Arial"/>
           <w:b/>
           <w:bCs/>
           <w:color w:val="4C4C4C"/>
@@ -222,20 +204,20 @@
         <w:shd w:val="clear" w:color="auto" w:fill="FFFFFF"/>
         <w:jc w:val="both"/>
         <w:rPr>
-          <w:rFonts w:hint="default" w:ascii="Times New Roman" w:hAnsi="Times New Roman" w:cs="Times New Roman"/>
-          <w:color w:val="4C4C4C"/>
-        </w:rPr>
-      </w:pPr>
-      <w:r>
-        <w:rPr>
-          <w:rFonts w:hint="default" w:ascii="Times New Roman" w:hAnsi="Times New Roman" w:cs="Times New Roman"/>
+          <w:rFonts w:hint="default" w:ascii="Arial" w:hAnsi="Arial" w:cs="Arial"/>
+          <w:color w:val="4C4C4C"/>
+        </w:rPr>
+      </w:pPr>
+      <w:r>
+        <w:rPr>
+          <w:rFonts w:hint="default" w:ascii="Arial" w:hAnsi="Arial" w:cs="Arial"/>
           <w:color w:val="4C4C4C"/>
         </w:rPr>
         <w:t xml:space="preserve">На вход программа принимает </w:t>
       </w:r>
       <w:r>
         <w:rPr>
-          <w:rFonts w:hint="default" w:ascii="Times New Roman" w:hAnsi="Times New Roman" w:cs="Times New Roman"/>
+          <w:rFonts w:hint="default" w:ascii="Arial" w:hAnsi="Arial" w:cs="Arial"/>
           <w:color w:val="4C4C4C"/>
           <w:lang w:val="ru-RU"/>
         </w:rPr>
@@ -243,7 +225,7 @@
       </w:r>
       <w:r>
         <w:rPr>
-          <w:rFonts w:hint="default" w:ascii="Times New Roman" w:hAnsi="Times New Roman" w:cs="Times New Roman"/>
+          <w:rFonts w:hint="default" w:ascii="Arial" w:hAnsi="Arial" w:cs="Arial"/>
           <w:color w:val="4C4C4C"/>
           <w:lang w:val="en-US"/>
         </w:rPr>
@@ -251,37 +233,29 @@
       </w:r>
       <w:r>
         <w:rPr>
-          <w:rFonts w:hint="default" w:ascii="Times New Roman" w:hAnsi="Times New Roman" w:cs="Times New Roman"/>
+          <w:rFonts w:hint="default" w:ascii="Arial" w:hAnsi="Arial" w:cs="Arial"/>
           <w:color w:val="4C4C4C"/>
         </w:rPr>
         <w:t xml:space="preserve">. </w:t>
       </w:r>
       <w:r>
         <w:rPr>
-          <w:rFonts w:hint="default" w:ascii="Times New Roman" w:hAnsi="Times New Roman" w:cs="Times New Roman"/>
-          <w:color w:val="4C4C4C"/>
-          <w:lang w:val="ru-RU"/>
-        </w:rPr>
-        <w:t>Число</w:t>
-      </w:r>
-      <w:r>
-        <w:rPr>
-          <w:rFonts w:hint="default" w:ascii="Times New Roman" w:hAnsi="Times New Roman" w:cs="Times New Roman"/>
-          <w:color w:val="4C4C4C"/>
-          <w:lang w:val="ru-RU"/>
-        </w:rPr>
-        <w:t xml:space="preserve"> вводится в диалоговом окне браузера. </w:t>
-      </w:r>
-      <w:r>
-        <w:rPr>
-          <w:rFonts w:hint="default" w:ascii="Times New Roman" w:hAnsi="Times New Roman" w:cs="Times New Roman"/>
+          <w:rFonts w:hint="default" w:ascii="Arial" w:hAnsi="Arial" w:cs="Arial"/>
+          <w:color w:val="4C4C4C"/>
+          <w:lang w:val="ru-RU"/>
+        </w:rPr>
+        <w:t xml:space="preserve">Число вводится в диалоговом окне браузера. </w:t>
+      </w:r>
+      <w:r>
+        <w:rPr>
+          <w:rFonts w:hint="default" w:ascii="Arial" w:hAnsi="Arial" w:cs="Arial"/>
           <w:color w:val="4C4C4C"/>
         </w:rPr>
         <w:t>Результат вычисления</w:t>
       </w:r>
       <w:r>
         <w:rPr>
-          <w:rFonts w:hint="default" w:ascii="Times New Roman" w:hAnsi="Times New Roman" w:cs="Times New Roman"/>
+          <w:rFonts w:hint="default" w:ascii="Arial" w:hAnsi="Arial" w:cs="Arial"/>
           <w:color w:val="4C4C4C"/>
           <w:lang w:val="ru-RU"/>
         </w:rPr>
@@ -289,30 +263,22 @@
       </w:r>
       <w:r>
         <w:rPr>
-          <w:rFonts w:hint="default" w:ascii="Times New Roman" w:hAnsi="Times New Roman" w:cs="Times New Roman"/>
+          <w:rFonts w:hint="default" w:ascii="Arial" w:hAnsi="Arial" w:cs="Arial"/>
           <w:color w:val="4C4C4C"/>
         </w:rPr>
         <w:t xml:space="preserve"> выводится </w:t>
       </w:r>
       <w:r>
         <w:rPr>
-          <w:rFonts w:hint="default" w:ascii="Times New Roman" w:hAnsi="Times New Roman" w:cs="Times New Roman"/>
-          <w:color w:val="4C4C4C"/>
-          <w:lang w:val="ru-RU"/>
-        </w:rPr>
-        <w:t>в</w:t>
-      </w:r>
-      <w:r>
-        <w:rPr>
-          <w:rFonts w:hint="default" w:ascii="Times New Roman" w:hAnsi="Times New Roman" w:cs="Times New Roman"/>
-          <w:color w:val="4C4C4C"/>
-          <w:lang w:val="ru-RU"/>
-        </w:rPr>
-        <w:t xml:space="preserve"> браузере.</w:t>
-      </w:r>
-      <w:r>
-        <w:rPr>
-          <w:rFonts w:hint="default" w:ascii="Times New Roman" w:hAnsi="Times New Roman" w:cs="Times New Roman"/>
+          <w:rFonts w:hint="default" w:ascii="Arial" w:hAnsi="Arial" w:cs="Arial"/>
+          <w:color w:val="4C4C4C"/>
+          <w:lang w:val="ru-RU"/>
+        </w:rPr>
+        <w:t>в браузере.</w:t>
+      </w:r>
+      <w:r>
+        <w:rPr>
+          <w:rFonts w:hint="default" w:ascii="Arial" w:hAnsi="Arial" w:cs="Arial"/>
           <w:color w:val="4C4C4C"/>
         </w:rPr>
         <w:t>.</w:t>
@@ -324,13 +290,13 @@
         <w:shd w:val="clear" w:color="auto" w:fill="FFFFFF"/>
         <w:jc w:val="both"/>
         <w:rPr>
-          <w:rFonts w:hint="default" w:ascii="Times New Roman" w:hAnsi="Times New Roman" w:cs="Times New Roman"/>
-          <w:color w:val="4C4C4C"/>
-        </w:rPr>
-      </w:pPr>
-      <w:r>
-        <w:rPr>
-          <w:rFonts w:hint="default" w:ascii="Times New Roman" w:hAnsi="Times New Roman" w:cs="Times New Roman"/>
+          <w:rFonts w:hint="default" w:ascii="Arial" w:hAnsi="Arial" w:cs="Arial"/>
+          <w:color w:val="4C4C4C"/>
+        </w:rPr>
+      </w:pPr>
+      <w:r>
+        <w:rPr>
+          <w:rFonts w:hint="default" w:ascii="Arial" w:hAnsi="Arial" w:cs="Arial"/>
           <w:color w:val="4C4C4C"/>
         </w:rPr>
         <w:t>Значения числа и степени должны быть целыми.</w:t>
@@ -342,29 +308,21 @@
         <w:shd w:val="clear" w:color="auto" w:fill="FFFFFF"/>
         <w:jc w:val="both"/>
         <w:rPr>
-          <w:rFonts w:hint="default" w:ascii="Times New Roman" w:hAnsi="Times New Roman" w:cs="Times New Roman"/>
-          <w:color w:val="4C4C4C"/>
-        </w:rPr>
-      </w:pPr>
-      <w:r>
-        <w:rPr>
-          <w:rFonts w:hint="default" w:ascii="Times New Roman" w:hAnsi="Times New Roman" w:cs="Times New Roman"/>
-          <w:color w:val="4C4C4C"/>
-          <w:lang w:val="ru-RU"/>
-        </w:rPr>
-        <w:t>Запрещено</w:t>
-      </w:r>
-      <w:r>
-        <w:rPr>
-          <w:rFonts w:hint="default" w:ascii="Times New Roman" w:hAnsi="Times New Roman" w:cs="Times New Roman"/>
-          <w:color w:val="4C4C4C"/>
-          <w:lang w:val="ru-RU"/>
-        </w:rPr>
-        <w:t xml:space="preserve"> вводить буквы</w:t>
-      </w:r>
-      <w:r>
-        <w:rPr>
-          <w:rFonts w:hint="default" w:ascii="Times New Roman" w:hAnsi="Times New Roman" w:cs="Times New Roman"/>
+          <w:rFonts w:hint="default" w:ascii="Arial" w:hAnsi="Arial" w:cs="Arial"/>
+          <w:color w:val="4C4C4C"/>
+        </w:rPr>
+      </w:pPr>
+      <w:r>
+        <w:rPr>
+          <w:rFonts w:hint="default" w:ascii="Arial" w:hAnsi="Arial" w:cs="Arial"/>
+          <w:color w:val="4C4C4C"/>
+          <w:lang w:val="ru-RU"/>
+        </w:rPr>
+        <w:t>Запрещено вводить буквы</w:t>
+      </w:r>
+      <w:r>
+        <w:rPr>
+          <w:rFonts w:hint="default" w:ascii="Arial" w:hAnsi="Arial" w:cs="Arial"/>
           <w:color w:val="4C4C4C"/>
         </w:rPr>
         <w:t>.</w:t>
@@ -376,33 +334,25 @@
         <w:shd w:val="clear" w:color="auto" w:fill="FFFFFF"/>
         <w:jc w:val="both"/>
         <w:rPr>
-          <w:rFonts w:hint="default" w:ascii="Times New Roman" w:hAnsi="Times New Roman" w:cs="Times New Roman"/>
-          <w:color w:val="4C4C4C"/>
-          <w:lang w:val="ru-RU"/>
-        </w:rPr>
-      </w:pPr>
-      <w:r>
-        <w:rPr>
-          <w:rFonts w:hint="default" w:ascii="Times New Roman" w:hAnsi="Times New Roman" w:cs="Times New Roman"/>
+          <w:rFonts w:hint="default" w:ascii="Arial" w:hAnsi="Arial" w:cs="Arial"/>
+          <w:color w:val="4C4C4C"/>
+          <w:lang w:val="ru-RU"/>
+        </w:rPr>
+      </w:pPr>
+      <w:r>
+        <w:rPr>
+          <w:rFonts w:hint="default" w:ascii="Arial" w:hAnsi="Arial" w:cs="Arial"/>
           <w:color w:val="4C4C4C"/>
         </w:rPr>
         <w:t xml:space="preserve">Значения </w:t>
       </w:r>
       <w:r>
         <w:rPr>
-          <w:rFonts w:hint="default" w:ascii="Times New Roman" w:hAnsi="Times New Roman" w:cs="Times New Roman"/>
-          <w:color w:val="4C4C4C"/>
-          <w:lang w:val="ru-RU"/>
-        </w:rPr>
-        <w:t>числа</w:t>
-      </w:r>
-      <w:r>
-        <w:rPr>
-          <w:rFonts w:hint="default" w:ascii="Times New Roman" w:hAnsi="Times New Roman" w:cs="Times New Roman"/>
-          <w:color w:val="4C4C4C"/>
-          <w:lang w:val="ru-RU"/>
-        </w:rPr>
-        <w:t xml:space="preserve"> должно быть больше 0</w:t>
+          <w:rFonts w:hint="default" w:ascii="Arial" w:hAnsi="Arial" w:cs="Arial"/>
+          <w:color w:val="4C4C4C"/>
+          <w:lang w:val="ru-RU"/>
+        </w:rPr>
+        <w:t>числа должно быть больше 0</w:t>
       </w:r>
     </w:p>
     <w:p>
@@ -411,13 +361,13 @@
         <w:shd w:val="clear" w:color="auto" w:fill="FFFFFF"/>
         <w:jc w:val="both"/>
         <w:rPr>
-          <w:rFonts w:hint="default" w:ascii="Times New Roman" w:hAnsi="Times New Roman" w:cs="Times New Roman"/>
-          <w:color w:val="4C4C4C"/>
-        </w:rPr>
-      </w:pPr>
-      <w:r>
-        <w:rPr>
-          <w:rFonts w:hint="default" w:ascii="Times New Roman" w:hAnsi="Times New Roman" w:cs="Times New Roman"/>
+          <w:rFonts w:hint="default" w:ascii="Arial" w:hAnsi="Arial" w:cs="Arial"/>
+          <w:color w:val="4C4C4C"/>
+        </w:rPr>
+      </w:pPr>
+      <w:r>
+        <w:rPr>
+          <w:rFonts w:hint="default" w:ascii="Arial" w:hAnsi="Arial" w:cs="Arial"/>
           <w:color w:val="4C4C4C"/>
         </w:rPr>
         <w:t>Если числа, подаваемые на вход, лежат за пределами указанных диапазонов, то должно выдаваться сообщение об ошибке.</w:t>
@@ -429,7 +379,7 @@
         <w:shd w:val="clear" w:color="auto" w:fill="FFFFFF"/>
         <w:jc w:val="center"/>
         <w:rPr>
-          <w:rFonts w:hint="default" w:ascii="Times New Roman" w:hAnsi="Times New Roman" w:cs="Times New Roman"/>
+          <w:rFonts w:hint="default" w:ascii="Arial" w:hAnsi="Arial" w:cs="Arial"/>
           <w:b/>
           <w:bCs/>
           <w:color w:val="4C4C4C"/>
@@ -437,7 +387,7 @@
       </w:pPr>
       <w:r>
         <w:rPr>
-          <w:rFonts w:hint="default" w:ascii="Times New Roman" w:hAnsi="Times New Roman" w:cs="Times New Roman"/>
+          <w:rFonts w:hint="default" w:ascii="Arial" w:hAnsi="Arial" w:cs="Arial"/>
           <w:b/>
           <w:bCs/>
           <w:color w:val="4C4C4C"/>
@@ -451,7 +401,7 @@
         <w:shd w:val="clear" w:color="auto" w:fill="FFFFFF"/>
         <w:jc w:val="both"/>
         <w:rPr>
-          <w:rFonts w:hint="default" w:ascii="Times New Roman" w:hAnsi="Times New Roman" w:cs="Times New Roman"/>
+          <w:rFonts w:hint="default" w:ascii="Arial" w:hAnsi="Arial" w:cs="Arial"/>
           <w:b w:val="0"/>
           <w:bCs w:val="0"/>
           <w:lang w:val="ru-RU"/>
@@ -459,7 +409,7 @@
       </w:pPr>
       <w:r>
         <w:rPr>
-          <w:rFonts w:hint="default" w:ascii="Times New Roman" w:hAnsi="Times New Roman" w:cs="Times New Roman"/>
+          <w:rFonts w:hint="default" w:ascii="Arial" w:hAnsi="Arial" w:cs="Arial"/>
           <w:b w:val="0"/>
           <w:bCs w:val="0"/>
           <w:lang w:val="ru-RU"/>
@@ -473,13 +423,13 @@
         <w:shd w:val="clear" w:color="auto" w:fill="FFFFFF"/>
         <w:jc w:val="both"/>
         <w:rPr>
-          <w:rFonts w:hint="default" w:ascii="Times New Roman" w:hAnsi="Times New Roman" w:cs="Times New Roman"/>
-          <w:lang w:val="ru-RU"/>
-        </w:rPr>
-      </w:pPr>
-      <w:r>
-        <w:rPr>
-          <w:rFonts w:hint="default" w:ascii="Times New Roman" w:hAnsi="Times New Roman" w:cs="Times New Roman"/>
+          <w:rFonts w:hint="default" w:ascii="Arial" w:hAnsi="Arial" w:cs="Arial"/>
+          <w:lang w:val="ru-RU"/>
+        </w:rPr>
+      </w:pPr>
+      <w:r>
+        <w:rPr>
+          <w:rFonts w:hint="default" w:ascii="Arial" w:hAnsi="Arial" w:cs="Arial"/>
           <w:lang w:val="ru-RU"/>
         </w:rPr>
         <w:drawing>
@@ -527,13 +477,13 @@
         <w:shd w:val="clear" w:color="auto" w:fill="FFFFFF"/>
         <w:jc w:val="both"/>
         <w:rPr>
-          <w:rFonts w:hint="default" w:ascii="Times New Roman" w:hAnsi="Times New Roman" w:cs="Times New Roman"/>
-          <w:lang w:val="ru-RU"/>
-        </w:rPr>
-      </w:pPr>
-      <w:r>
-        <w:rPr>
-          <w:rFonts w:hint="default" w:ascii="Times New Roman" w:hAnsi="Times New Roman" w:cs="Times New Roman"/>
+          <w:rFonts w:hint="default" w:ascii="Arial" w:hAnsi="Arial" w:cs="Arial"/>
+          <w:lang w:val="ru-RU"/>
+        </w:rPr>
+      </w:pPr>
+      <w:r>
+        <w:rPr>
+          <w:rFonts w:hint="default" w:ascii="Arial" w:hAnsi="Arial" w:cs="Arial"/>
           <w:lang w:val="ru-RU"/>
         </w:rPr>
         <w:t>На основе данной функции была создана функция-мутант, в коде которой, число, заданное пользователем уменьшается на единицу.</w:t>
@@ -545,7 +495,7 @@
         <w:shd w:val="clear" w:color="auto" w:fill="FFFFFF"/>
         <w:jc w:val="both"/>
         <w:rPr>
-          <w:rFonts w:hint="default" w:ascii="Times New Roman" w:hAnsi="Times New Roman" w:cs="Times New Roman"/>
+          <w:rFonts w:hint="default" w:ascii="Arial" w:hAnsi="Arial" w:cs="Arial"/>
           <w:lang w:val="ru-RU"/>
         </w:rPr>
       </w:pPr>
@@ -556,13 +506,13 @@
         <w:shd w:val="clear" w:color="auto" w:fill="FFFFFF"/>
         <w:jc w:val="both"/>
         <w:rPr>
-          <w:rFonts w:hint="default" w:ascii="Times New Roman" w:hAnsi="Times New Roman" w:cs="Times New Roman"/>
-          <w:lang w:val="ru-RU"/>
-        </w:rPr>
-      </w:pPr>
-      <w:r>
-        <w:rPr>
-          <w:rFonts w:hint="default" w:ascii="Times New Roman" w:hAnsi="Times New Roman" w:cs="Times New Roman"/>
+          <w:rFonts w:hint="default" w:ascii="Arial" w:hAnsi="Arial" w:cs="Arial"/>
+          <w:lang w:val="ru-RU"/>
+        </w:rPr>
+      </w:pPr>
+      <w:r>
+        <w:rPr>
+          <w:rFonts w:hint="default" w:ascii="Arial" w:hAnsi="Arial" w:cs="Arial"/>
           <w:lang w:val="ru-RU"/>
         </w:rPr>
         <w:drawing>
@@ -610,13 +560,13 @@
         <w:shd w:val="clear" w:color="auto" w:fill="FFFFFF"/>
         <w:jc w:val="both"/>
         <w:rPr>
-          <w:rFonts w:hint="default" w:ascii="Times New Roman" w:hAnsi="Times New Roman" w:cs="Times New Roman"/>
-          <w:lang w:val="ru-RU"/>
-        </w:rPr>
-      </w:pPr>
-      <w:r>
-        <w:rPr>
-          <w:rFonts w:hint="default" w:ascii="Times New Roman" w:hAnsi="Times New Roman" w:cs="Times New Roman"/>
+          <w:rFonts w:hint="default" w:ascii="Arial" w:hAnsi="Arial" w:cs="Arial"/>
+          <w:lang w:val="ru-RU"/>
+        </w:rPr>
+      </w:pPr>
+      <w:r>
+        <w:rPr>
+          <w:rFonts w:hint="default" w:ascii="Arial" w:hAnsi="Arial" w:cs="Arial"/>
           <w:lang w:val="ru-RU"/>
         </w:rPr>
         <w:t>Результат выполнения обеих программ представлен на рисунке ниже</w:t>
@@ -628,12 +578,12 @@
         <w:shd w:val="clear" w:color="auto" w:fill="FFFFFF"/>
         <w:jc w:val="center"/>
         <w:rPr>
-          <w:rFonts w:hint="default" w:ascii="Times New Roman" w:hAnsi="Times New Roman" w:cs="Times New Roman"/>
-        </w:rPr>
-      </w:pPr>
-      <w:r>
-        <w:rPr>
-          <w:rFonts w:hint="default" w:ascii="Times New Roman" w:hAnsi="Times New Roman" w:cs="Times New Roman"/>
+          <w:rFonts w:hint="default" w:ascii="Arial" w:hAnsi="Arial" w:cs="Arial"/>
+        </w:rPr>
+      </w:pPr>
+      <w:r>
+        <w:rPr>
+          <w:rFonts w:hint="default" w:ascii="Arial" w:hAnsi="Arial" w:cs="Arial"/>
         </w:rPr>
         <w:drawing>
           <wp:inline distT="0" distB="0" distL="114300" distR="114300">
@@ -686,7 +636,7 @@
         <w:shd w:val="clear" w:color="auto" w:fill="FFFFFF"/>
         <w:jc w:val="center"/>
         <w:rPr>
-          <w:rFonts w:hint="default" w:ascii="Times New Roman" w:hAnsi="Times New Roman" w:cs="Times New Roman"/>
+          <w:rFonts w:hint="default" w:ascii="Arial" w:hAnsi="Arial" w:cs="Arial"/>
         </w:rPr>
       </w:pPr>
     </w:p>
@@ -696,13 +646,13 @@
         <w:shd w:val="clear" w:color="auto" w:fill="FFFFFF"/>
         <w:jc w:val="both"/>
         <w:rPr>
-          <w:rFonts w:hint="default" w:ascii="Times New Roman" w:hAnsi="Times New Roman" w:cs="Times New Roman"/>
-          <w:lang w:val="ru-RU"/>
-        </w:rPr>
-      </w:pPr>
-      <w:r>
-        <w:rPr>
-          <w:rFonts w:hint="default" w:ascii="Times New Roman" w:hAnsi="Times New Roman" w:cs="Times New Roman"/>
+          <w:rFonts w:hint="default" w:ascii="Arial" w:hAnsi="Arial" w:cs="Arial"/>
+          <w:lang w:val="ru-RU"/>
+        </w:rPr>
+      </w:pPr>
+      <w:r>
+        <w:rPr>
+          <w:rFonts w:hint="default" w:ascii="Arial" w:hAnsi="Arial" w:cs="Arial"/>
           <w:lang w:val="ru-RU"/>
         </w:rPr>
         <w:t>Далее мы убираем знак отрицания из условия во время проверки введённого числа (проверка действительно ли введено число). Результат выполнения основной программы и программы мутанта представлен на рисунке ниже.</w:t>
@@ -714,12 +664,12 @@
         <w:shd w:val="clear" w:color="auto" w:fill="FFFFFF"/>
         <w:jc w:val="center"/>
         <w:rPr>
-          <w:rFonts w:hint="default" w:ascii="Times New Roman" w:hAnsi="Times New Roman" w:cs="Times New Roman"/>
-        </w:rPr>
-      </w:pPr>
-      <w:r>
-        <w:rPr>
-          <w:rFonts w:hint="default" w:ascii="Times New Roman" w:hAnsi="Times New Roman" w:cs="Times New Roman"/>
+          <w:rFonts w:hint="default" w:ascii="Arial" w:hAnsi="Arial" w:cs="Arial"/>
+        </w:rPr>
+      </w:pPr>
+      <w:r>
+        <w:rPr>
+          <w:rFonts w:hint="default" w:ascii="Arial" w:hAnsi="Arial" w:cs="Arial"/>
         </w:rPr>
         <w:drawing>
           <wp:inline distT="0" distB="0" distL="114300" distR="114300">
@@ -772,7 +722,7 @@
         <w:shd w:val="clear" w:color="auto" w:fill="FFFFFF"/>
         <w:jc w:val="center"/>
         <w:rPr>
-          <w:rFonts w:hint="default" w:ascii="Times New Roman" w:hAnsi="Times New Roman" w:cs="Times New Roman"/>
+          <w:rFonts w:hint="default" w:ascii="Arial" w:hAnsi="Arial" w:cs="Arial"/>
         </w:rPr>
       </w:pPr>
     </w:p>
@@ -782,7 +732,7 @@
         <w:bidi w:val="0"/>
         <w:jc w:val="center"/>
         <w:rPr>
-          <w:rFonts w:hint="default" w:ascii="Times New Roman" w:hAnsi="Times New Roman" w:cs="Times New Roman"/>
+          <w:rFonts w:hint="default" w:ascii="Arial" w:hAnsi="Arial" w:cs="Arial"/>
           <w:b/>
           <w:bCs/>
           <w:lang w:val="ru-RU"/>
@@ -790,7 +740,7 @@
       </w:pPr>
       <w:r>
         <w:rPr>
-          <w:rFonts w:hint="default" w:ascii="Times New Roman" w:hAnsi="Times New Roman" w:cs="Times New Roman"/>
+          <w:rFonts w:hint="default" w:ascii="Arial" w:hAnsi="Arial" w:cs="Arial"/>
           <w:b/>
           <w:bCs/>
           <w:lang w:val="ru-RU"/>
@@ -804,7 +754,7 @@
         <w:bidi w:val="0"/>
         <w:jc w:val="both"/>
         <w:rPr>
-          <w:rFonts w:hint="default" w:ascii="Times New Roman" w:hAnsi="Times New Roman" w:cs="Times New Roman"/>
+          <w:rFonts w:hint="default" w:ascii="Arial" w:hAnsi="Arial" w:cs="Arial"/>
           <w:b w:val="0"/>
           <w:bCs w:val="0"/>
           <w:lang w:val="ru-RU"/>
@@ -812,7 +762,7 @@
       </w:pPr>
       <w:r>
         <w:rPr>
-          <w:rFonts w:hint="default" w:ascii="Times New Roman" w:hAnsi="Times New Roman" w:cs="Times New Roman"/>
+          <w:rFonts w:hint="default" w:ascii="Arial" w:hAnsi="Arial" w:cs="Arial"/>
           <w:b w:val="0"/>
           <w:bCs w:val="0"/>
           <w:lang w:val="ru-RU"/>
@@ -862,7 +812,7 @@
         <w:bidi w:val="0"/>
         <w:jc w:val="both"/>
         <w:rPr>
-          <w:rFonts w:hint="default" w:ascii="Times New Roman" w:hAnsi="Times New Roman" w:cs="Times New Roman"/>
+          <w:rFonts w:hint="default" w:ascii="Arial" w:hAnsi="Arial" w:cs="Arial"/>
           <w:b w:val="0"/>
           <w:bCs w:val="0"/>
           <w:lang w:val="ru-RU"/>
@@ -870,7 +820,7 @@
       </w:pPr>
       <w:r>
         <w:rPr>
-          <w:rFonts w:hint="default" w:ascii="Times New Roman" w:hAnsi="Times New Roman" w:cs="Times New Roman"/>
+          <w:rFonts w:hint="default" w:ascii="Arial" w:hAnsi="Arial" w:cs="Arial"/>
           <w:b w:val="0"/>
           <w:bCs w:val="0"/>
           <w:lang w:val="ru-RU"/>
@@ -884,7 +834,7 @@
         <w:bidi w:val="0"/>
         <w:jc w:val="both"/>
         <w:rPr>
-          <w:rFonts w:hint="default" w:ascii="Times New Roman" w:hAnsi="Times New Roman" w:cs="Times New Roman"/>
+          <w:rFonts w:hint="default" w:ascii="Arial" w:hAnsi="Arial" w:cs="Arial"/>
           <w:b w:val="0"/>
           <w:bCs w:val="0"/>
           <w:lang w:val="ru-RU"/>
@@ -892,26 +842,34 @@
       </w:pPr>
       <w:r>
         <w:rPr>
-          <w:rFonts w:hint="default" w:ascii="Times New Roman" w:hAnsi="Times New Roman" w:cs="Times New Roman"/>
+          <w:rFonts w:hint="default" w:ascii="Arial" w:hAnsi="Arial" w:cs="Arial"/>
           <w:b w:val="0"/>
           <w:bCs w:val="0"/>
           <w:lang w:val="ru-RU"/>
         </w:rPr>
         <w:t>Результат работы функции:</w:t>
       </w:r>
+      <w:bookmarkStart w:id="0" w:name="_GoBack"/>
+      <w:bookmarkEnd w:id="0"/>
     </w:p>
     <w:p>
       <w:pPr>
         <w:pStyle w:val="10"/>
         <w:bidi w:val="0"/>
         <w:jc w:val="center"/>
-      </w:pPr>
-      <w:r>
+        <w:rPr>
+          <w:rFonts w:hint="default" w:ascii="Arial" w:hAnsi="Arial" w:cs="Arial"/>
+        </w:rPr>
+      </w:pPr>
+      <w:r>
+        <w:rPr>
+          <w:rFonts w:hint="default" w:ascii="Arial" w:hAnsi="Arial" w:cs="Arial"/>
+        </w:rPr>
         <w:drawing>
           <wp:inline distT="0" distB="0" distL="114300" distR="114300">
-            <wp:extent cx="4914900" cy="838200"/>
-            <wp:effectExtent l="9525" t="9525" r="9525" b="9525"/>
-            <wp:docPr id="20" name="Picture 3"/>
+            <wp:extent cx="5114925" cy="523875"/>
+            <wp:effectExtent l="9525" t="9525" r="19050" b="19050"/>
+            <wp:docPr id="1" name="Picture 1"/>
             <wp:cNvGraphicFramePr>
               <a:graphicFrameLocks xmlns:a="http://schemas.openxmlformats.org/drawingml/2006/main" noChangeAspect="1"/>
             </wp:cNvGraphicFramePr>
@@ -919,7 +877,7 @@
               <a:graphicData uri="http://schemas.openxmlformats.org/drawingml/2006/picture">
                 <pic:pic xmlns:pic="http://schemas.openxmlformats.org/drawingml/2006/picture">
                   <pic:nvPicPr>
-                    <pic:cNvPr id="20" name="Picture 3"/>
+                    <pic:cNvPr id="1" name="Picture 1"/>
                     <pic:cNvPicPr>
                       <a:picLocks noChangeAspect="1"/>
                     </pic:cNvPicPr>
@@ -933,7 +891,7 @@
                   <pic:spPr>
                     <a:xfrm>
                       <a:off x="0" y="0"/>
-                      <a:ext cx="4914900" cy="838200"/>
+                      <a:ext cx="5114925" cy="523875"/>
                     </a:xfrm>
                     <a:prstGeom prst="rect">
                       <a:avLst/>
@@ -957,38 +915,44 @@
         <w:pStyle w:val="10"/>
         <w:bidi w:val="0"/>
         <w:jc w:val="center"/>
-      </w:pPr>
-    </w:p>
-    <w:p>
-      <w:pPr>
-        <w:pStyle w:val="10"/>
-        <w:bidi w:val="0"/>
-        <w:jc w:val="both"/>
-        <w:rPr>
-          <w:rFonts w:hint="default"/>
-          <w:lang w:val="ru-RU"/>
-        </w:rPr>
-      </w:pPr>
-      <w:r>
-        <w:rPr>
-          <w:rFonts w:hint="default"/>
-          <w:lang w:val="ru-RU"/>
-        </w:rPr>
-        <w:t>Проведём мутационное тестирование данной программы. Для этого, меняет сложение двух последних чисел на их вычитание. Результат работы мутации:</w:t>
-      </w:r>
-    </w:p>
-    <w:p>
-      <w:pPr>
-        <w:pStyle w:val="10"/>
-        <w:bidi w:val="0"/>
-        <w:jc w:val="center"/>
+        <w:rPr>
+          <w:rFonts w:hint="default" w:ascii="Arial" w:hAnsi="Arial" w:cs="Arial"/>
+        </w:rPr>
+      </w:pPr>
+    </w:p>
+    <w:p>
+      <w:pPr>
+        <w:pStyle w:val="10"/>
+        <w:bidi w:val="0"/>
+        <w:jc w:val="both"/>
+        <w:rPr>
+          <w:rFonts w:hint="default" w:ascii="Arial" w:hAnsi="Arial" w:cs="Arial"/>
+          <w:lang w:val="ru-RU"/>
+        </w:rPr>
+      </w:pPr>
+      <w:r>
+        <w:rPr>
+          <w:rFonts w:hint="default" w:ascii="Arial" w:hAnsi="Arial" w:cs="Arial"/>
+          <w:lang w:val="ru-RU"/>
+        </w:rPr>
+        <w:t>Проведём мутационное тестирование данной программы. Для этого, меняем инициализацию переменной результата.</w:t>
+      </w:r>
+    </w:p>
+    <w:p>
+      <w:pPr>
+        <w:pStyle w:val="10"/>
+        <w:bidi w:val="0"/>
+        <w:jc w:val="both"/>
+        <w:rPr>
+          <w:rFonts w:hint="default" w:ascii="Arial" w:hAnsi="Arial" w:cs="Arial"/>
+        </w:rPr>
       </w:pPr>
       <w:r>
         <w:drawing>
           <wp:inline distT="0" distB="0" distL="114300" distR="114300">
-            <wp:extent cx="5105400" cy="1571625"/>
-            <wp:effectExtent l="9525" t="9525" r="9525" b="19050"/>
-            <wp:docPr id="21" name="Picture 4"/>
+            <wp:extent cx="5819775" cy="981075"/>
+            <wp:effectExtent l="9525" t="9525" r="19050" b="19050"/>
+            <wp:docPr id="10" name="Picture 4"/>
             <wp:cNvGraphicFramePr>
               <a:graphicFrameLocks xmlns:a="http://schemas.openxmlformats.org/drawingml/2006/main" noChangeAspect="1"/>
             </wp:cNvGraphicFramePr>
@@ -996,7 +960,7 @@
               <a:graphicData uri="http://schemas.openxmlformats.org/drawingml/2006/picture">
                 <pic:pic xmlns:pic="http://schemas.openxmlformats.org/drawingml/2006/picture">
                   <pic:nvPicPr>
-                    <pic:cNvPr id="21" name="Picture 4"/>
+                    <pic:cNvPr id="10" name="Picture 4"/>
                     <pic:cNvPicPr>
                       <a:picLocks noChangeAspect="1"/>
                     </pic:cNvPicPr>
@@ -1010,7 +974,7 @@
                   <pic:spPr>
                     <a:xfrm>
                       <a:off x="0" y="0"/>
-                      <a:ext cx="5105400" cy="1571625"/>
+                      <a:ext cx="5819775" cy="981075"/>
                     </a:xfrm>
                     <a:prstGeom prst="rect">
                       <a:avLst/>
@@ -1035,13 +999,13 @@
         <w:bidi w:val="0"/>
         <w:jc w:val="both"/>
         <w:rPr>
-          <w:rFonts w:hint="default"/>
-          <w:lang w:val="ru-RU"/>
-        </w:rPr>
-      </w:pPr>
-      <w:r>
-        <w:rPr>
-          <w:rFonts w:hint="default"/>
+          <w:rFonts w:hint="default" w:ascii="Arial" w:hAnsi="Arial" w:cs="Arial"/>
+          <w:lang w:val="ru-RU"/>
+        </w:rPr>
+      </w:pPr>
+      <w:r>
+        <w:rPr>
+          <w:rFonts w:hint="default" w:ascii="Arial" w:hAnsi="Arial" w:cs="Arial"/>
           <w:lang w:val="ru-RU"/>
         </w:rPr>
         <w:t>Код программы представлен на рисунке ниже:</w:t>
@@ -1053,20 +1017,20 @@
         <w:bidi w:val="0"/>
         <w:jc w:val="both"/>
         <w:rPr>
-          <w:rFonts w:hint="default"/>
-          <w:lang w:val="ru-RU"/>
-        </w:rPr>
-      </w:pPr>
-      <w:r>
-        <w:rPr>
-          <w:rFonts w:hint="default"/>
-          <w:lang w:val="ru-RU"/>
+          <w:rFonts w:hint="default" w:ascii="Arial" w:hAnsi="Arial" w:cs="Arial"/>
+          <w:lang w:val="en-US"/>
+        </w:rPr>
+      </w:pPr>
+      <w:r>
+        <w:rPr>
+          <w:rFonts w:hint="default" w:ascii="Arial" w:hAnsi="Arial" w:cs="Arial"/>
+          <w:lang w:val="en-US"/>
         </w:rPr>
         <w:drawing>
           <wp:inline distT="0" distB="0" distL="114300" distR="114300">
-            <wp:extent cx="5932170" cy="5012690"/>
-            <wp:effectExtent l="0" t="0" r="11430" b="16510"/>
-            <wp:docPr id="22" name="Picture 22" descr="codeFibboMutant"/>
+            <wp:extent cx="5934075" cy="4996815"/>
+            <wp:effectExtent l="9525" t="9525" r="19050" b="22860"/>
+            <wp:docPr id="9" name="Picture 9" descr="IntelliJ Snippet(3)"/>
             <wp:cNvGraphicFramePr>
               <a:graphicFrameLocks xmlns:a="http://schemas.openxmlformats.org/drawingml/2006/main" noChangeAspect="1"/>
             </wp:cNvGraphicFramePr>
@@ -1074,7 +1038,7 @@
               <a:graphicData uri="http://schemas.openxmlformats.org/drawingml/2006/picture">
                 <pic:pic xmlns:pic="http://schemas.openxmlformats.org/drawingml/2006/picture">
                   <pic:nvPicPr>
-                    <pic:cNvPr id="22" name="Picture 22" descr="codeFibboMutant"/>
+                    <pic:cNvPr id="9" name="Picture 9" descr="IntelliJ Snippet(3)"/>
                     <pic:cNvPicPr>
                       <a:picLocks noChangeAspect="1"/>
                     </pic:cNvPicPr>
@@ -1088,7 +1052,116 @@
                   <pic:spPr>
                     <a:xfrm>
                       <a:off x="0" y="0"/>
-                      <a:ext cx="5932170" cy="5012690"/>
+                      <a:ext cx="5934075" cy="4996815"/>
+                    </a:xfrm>
+                    <a:prstGeom prst="rect">
+                      <a:avLst/>
+                    </a:prstGeom>
+                    <a:ln>
+                      <a:solidFill>
+                        <a:schemeClr val="tx1"/>
+                      </a:solidFill>
+                    </a:ln>
+                  </pic:spPr>
+                </pic:pic>
+              </a:graphicData>
+            </a:graphic>
+          </wp:inline>
+        </w:drawing>
+      </w:r>
+    </w:p>
+    <w:p>
+      <w:pPr>
+        <w:pStyle w:val="10"/>
+        <w:bidi w:val="0"/>
+        <w:jc w:val="both"/>
+        <w:rPr>
+          <w:rFonts w:hint="default" w:ascii="Arial" w:hAnsi="Arial" w:cs="Arial"/>
+          <w:lang w:val="ru-RU"/>
+        </w:rPr>
+      </w:pPr>
+    </w:p>
+    <w:p>
+      <w:pPr>
+        <w:pStyle w:val="10"/>
+        <w:bidi w:val="0"/>
+        <w:jc w:val="both"/>
+        <w:rPr>
+          <w:rFonts w:hint="default" w:ascii="Arial" w:hAnsi="Arial" w:cs="Arial"/>
+          <w:lang w:val="ru-RU"/>
+        </w:rPr>
+      </w:pPr>
+      <w:r>
+        <w:rPr>
+          <w:rFonts w:hint="default" w:ascii="Arial" w:hAnsi="Arial" w:cs="Arial"/>
+          <w:lang w:val="ru-RU"/>
+        </w:rPr>
+        <w:t xml:space="preserve">Продолжим проведение мутационного тестирования данной программы. Для этого, меняем внесение результата в массив с переменной </w:t>
+      </w:r>
+      <w:r>
+        <w:rPr>
+          <w:rFonts w:hint="default" w:ascii="Arial" w:hAnsi="Arial" w:cs="Arial"/>
+          <w:lang w:val="en-US"/>
+        </w:rPr>
+        <w:t xml:space="preserve">result </w:t>
+      </w:r>
+      <w:r>
+        <w:rPr>
+          <w:rFonts w:hint="default" w:ascii="Arial" w:hAnsi="Arial" w:cs="Arial"/>
+          <w:lang w:val="ru-RU"/>
+        </w:rPr>
+        <w:t>на</w:t>
+      </w:r>
+      <w:r>
+        <w:rPr>
+          <w:rFonts w:hint="default" w:ascii="Arial" w:hAnsi="Arial" w:cs="Arial"/>
+          <w:lang w:val="en-US"/>
+        </w:rPr>
+        <w:t xml:space="preserve"> num1.</w:t>
+      </w:r>
+    </w:p>
+    <w:p>
+      <w:pPr>
+        <w:pStyle w:val="10"/>
+        <w:bidi w:val="0"/>
+        <w:jc w:val="both"/>
+        <w:rPr>
+          <w:rFonts w:hint="default" w:ascii="Arial" w:hAnsi="Arial" w:cs="Arial"/>
+          <w:lang w:val="ru-RU"/>
+        </w:rPr>
+      </w:pPr>
+      <w:r>
+        <w:rPr>
+          <w:rFonts w:hint="default" w:ascii="Arial" w:hAnsi="Arial" w:cs="Arial"/>
+          <w:lang w:val="ru-RU"/>
+        </w:rPr>
+        <w:drawing>
+          <wp:inline distT="0" distB="0" distL="114300" distR="114300">
+            <wp:extent cx="5931535" cy="4714240"/>
+            <wp:effectExtent l="0" t="0" r="12065" b="10160"/>
+            <wp:docPr id="11" name="Picture 11" descr="IntelliJ Snippet(4)"/>
+            <wp:cNvGraphicFramePr>
+              <a:graphicFrameLocks xmlns:a="http://schemas.openxmlformats.org/drawingml/2006/main" noChangeAspect="1"/>
+            </wp:cNvGraphicFramePr>
+            <a:graphic xmlns:a="http://schemas.openxmlformats.org/drawingml/2006/main">
+              <a:graphicData uri="http://schemas.openxmlformats.org/drawingml/2006/picture">
+                <pic:pic xmlns:pic="http://schemas.openxmlformats.org/drawingml/2006/picture">
+                  <pic:nvPicPr>
+                    <pic:cNvPr id="11" name="Picture 11" descr="IntelliJ Snippet(4)"/>
+                    <pic:cNvPicPr>
+                      <a:picLocks noChangeAspect="1"/>
+                    </pic:cNvPicPr>
+                  </pic:nvPicPr>
+                  <pic:blipFill>
+                    <a:blip r:embed="rId15"/>
+                    <a:stretch>
+                      <a:fillRect/>
+                    </a:stretch>
+                  </pic:blipFill>
+                  <pic:spPr>
+                    <a:xfrm>
+                      <a:off x="0" y="0"/>
+                      <a:ext cx="5931535" cy="4714240"/>
                     </a:xfrm>
                     <a:prstGeom prst="rect">
                       <a:avLst/>
@@ -1107,23 +1180,393 @@
         <w:bidi w:val="0"/>
         <w:jc w:val="both"/>
         <w:rPr>
+          <w:rFonts w:hint="default" w:ascii="Arial" w:hAnsi="Arial" w:cs="Arial"/>
+          <w:lang w:val="en-US"/>
+        </w:rPr>
+      </w:pPr>
+    </w:p>
+    <w:p>
+      <w:pPr>
+        <w:pStyle w:val="10"/>
+        <w:bidi w:val="0"/>
+        <w:jc w:val="both"/>
+        <w:rPr>
+          <w:rFonts w:hint="default" w:ascii="Arial" w:hAnsi="Arial" w:cs="Arial"/>
+          <w:lang w:val="ru-RU"/>
+        </w:rPr>
+      </w:pPr>
+      <w:r>
+        <w:rPr>
+          <w:rFonts w:hint="default" w:ascii="Arial" w:hAnsi="Arial" w:cs="Arial"/>
+          <w:lang w:val="ru-RU"/>
+        </w:rPr>
+        <w:t>Результат работы теперь выглядит следующим образом:</w:t>
+      </w:r>
+    </w:p>
+    <w:p>
+      <w:pPr>
+        <w:pStyle w:val="10"/>
+        <w:bidi w:val="0"/>
+        <w:jc w:val="both"/>
+        <w:rPr>
+          <w:rFonts w:hint="default" w:ascii="Arial" w:hAnsi="Arial" w:cs="Arial"/>
+        </w:rPr>
+      </w:pPr>
+      <w:r>
+        <w:drawing>
+          <wp:inline distT="0" distB="0" distL="114300" distR="114300">
+            <wp:extent cx="5867400" cy="1485900"/>
+            <wp:effectExtent l="9525" t="9525" r="9525" b="9525"/>
+            <wp:docPr id="12" name="Picture 5"/>
+            <wp:cNvGraphicFramePr>
+              <a:graphicFrameLocks xmlns:a="http://schemas.openxmlformats.org/drawingml/2006/main" noChangeAspect="1"/>
+            </wp:cNvGraphicFramePr>
+            <a:graphic xmlns:a="http://schemas.openxmlformats.org/drawingml/2006/main">
+              <a:graphicData uri="http://schemas.openxmlformats.org/drawingml/2006/picture">
+                <pic:pic xmlns:pic="http://schemas.openxmlformats.org/drawingml/2006/picture">
+                  <pic:nvPicPr>
+                    <pic:cNvPr id="12" name="Picture 5"/>
+                    <pic:cNvPicPr>
+                      <a:picLocks noChangeAspect="1"/>
+                    </pic:cNvPicPr>
+                  </pic:nvPicPr>
+                  <pic:blipFill>
+                    <a:blip r:embed="rId16"/>
+                    <a:stretch>
+                      <a:fillRect/>
+                    </a:stretch>
+                  </pic:blipFill>
+                  <pic:spPr>
+                    <a:xfrm>
+                      <a:off x="0" y="0"/>
+                      <a:ext cx="5867400" cy="1485900"/>
+                    </a:xfrm>
+                    <a:prstGeom prst="rect">
+                      <a:avLst/>
+                    </a:prstGeom>
+                    <a:noFill/>
+                    <a:ln>
+                      <a:solidFill>
+                        <a:schemeClr val="tx1"/>
+                      </a:solidFill>
+                    </a:ln>
+                  </pic:spPr>
+                </pic:pic>
+              </a:graphicData>
+            </a:graphic>
+          </wp:inline>
+        </w:drawing>
+      </w:r>
+    </w:p>
+    <w:p>
+      <w:pPr>
+        <w:pStyle w:val="10"/>
+        <w:bidi w:val="0"/>
+        <w:jc w:val="both"/>
+        <w:rPr>
+          <w:rFonts w:hint="default" w:ascii="Arial" w:hAnsi="Arial" w:cs="Arial"/>
+          <w:lang w:val="ru-RU"/>
+        </w:rPr>
+      </w:pPr>
+      <w:r>
+        <w:rPr>
+          <w:rFonts w:hint="default" w:ascii="Arial" w:hAnsi="Arial" w:cs="Arial"/>
+          <w:lang w:val="ru-RU"/>
+        </w:rPr>
+        <w:t>Проведём следующее мутационное тестирование, в котором меняем инкремент в условиях цикла.</w:t>
+      </w:r>
+    </w:p>
+    <w:p>
+      <w:pPr>
+        <w:pStyle w:val="10"/>
+        <w:bidi w:val="0"/>
+        <w:jc w:val="both"/>
+        <w:rPr>
+          <w:rFonts w:hint="default" w:ascii="Arial" w:hAnsi="Arial" w:cs="Arial"/>
+          <w:lang w:val="ru-RU"/>
+        </w:rPr>
+      </w:pPr>
+      <w:r>
+        <w:rPr>
           <w:rFonts w:hint="default"/>
           <w:lang w:val="ru-RU"/>
         </w:rPr>
-      </w:pPr>
-    </w:p>
-    <w:p>
-      <w:pPr>
-        <w:pStyle w:val="10"/>
-        <w:bidi w:val="0"/>
-        <w:jc w:val="both"/>
+        <w:drawing>
+          <wp:inline distT="0" distB="0" distL="114300" distR="114300">
+            <wp:extent cx="5931535" cy="4876800"/>
+            <wp:effectExtent l="0" t="0" r="12065" b="0"/>
+            <wp:docPr id="13" name="Picture 13" descr="IntelliJ Snippet(5)"/>
+            <wp:cNvGraphicFramePr>
+              <a:graphicFrameLocks xmlns:a="http://schemas.openxmlformats.org/drawingml/2006/main" noChangeAspect="1"/>
+            </wp:cNvGraphicFramePr>
+            <a:graphic xmlns:a="http://schemas.openxmlformats.org/drawingml/2006/main">
+              <a:graphicData uri="http://schemas.openxmlformats.org/drawingml/2006/picture">
+                <pic:pic xmlns:pic="http://schemas.openxmlformats.org/drawingml/2006/picture">
+                  <pic:nvPicPr>
+                    <pic:cNvPr id="13" name="Picture 13" descr="IntelliJ Snippet(5)"/>
+                    <pic:cNvPicPr>
+                      <a:picLocks noChangeAspect="1"/>
+                    </pic:cNvPicPr>
+                  </pic:nvPicPr>
+                  <pic:blipFill>
+                    <a:blip r:embed="rId17"/>
+                    <a:stretch>
+                      <a:fillRect/>
+                    </a:stretch>
+                  </pic:blipFill>
+                  <pic:spPr>
+                    <a:xfrm>
+                      <a:off x="0" y="0"/>
+                      <a:ext cx="5931535" cy="4876800"/>
+                    </a:xfrm>
+                    <a:prstGeom prst="rect">
+                      <a:avLst/>
+                    </a:prstGeom>
+                  </pic:spPr>
+                </pic:pic>
+              </a:graphicData>
+            </a:graphic>
+          </wp:inline>
+        </w:drawing>
+      </w:r>
+    </w:p>
+    <w:p>
+      <w:pPr>
+        <w:pStyle w:val="10"/>
+        <w:bidi w:val="0"/>
+        <w:jc w:val="both"/>
+        <w:rPr>
+          <w:rFonts w:hint="default" w:ascii="Arial" w:hAnsi="Arial" w:cs="Arial"/>
+          <w:lang w:val="ru-RU"/>
+        </w:rPr>
+      </w:pPr>
+    </w:p>
+    <w:p>
+      <w:pPr>
+        <w:pStyle w:val="10"/>
+        <w:bidi w:val="0"/>
+        <w:jc w:val="both"/>
+        <w:rPr>
+          <w:rFonts w:hint="default" w:ascii="Arial" w:hAnsi="Arial" w:cs="Arial"/>
+          <w:lang w:val="ru-RU"/>
+        </w:rPr>
+      </w:pPr>
+      <w:r>
+        <w:rPr>
+          <w:rFonts w:hint="default" w:ascii="Arial" w:hAnsi="Arial" w:cs="Arial"/>
+          <w:lang w:val="ru-RU"/>
+        </w:rPr>
+        <w:t>Результат выглядит так:</w:t>
+      </w:r>
+    </w:p>
+    <w:p>
+      <w:pPr>
+        <w:pStyle w:val="10"/>
+        <w:bidi w:val="0"/>
+        <w:jc w:val="center"/>
+      </w:pPr>
+      <w:r>
+        <w:drawing>
+          <wp:inline distT="0" distB="0" distL="114300" distR="114300">
+            <wp:extent cx="5937250" cy="1991995"/>
+            <wp:effectExtent l="9525" t="9525" r="15875" b="17780"/>
+            <wp:docPr id="21" name="Picture 7"/>
+            <wp:cNvGraphicFramePr>
+              <a:graphicFrameLocks xmlns:a="http://schemas.openxmlformats.org/drawingml/2006/main" noChangeAspect="1"/>
+            </wp:cNvGraphicFramePr>
+            <a:graphic xmlns:a="http://schemas.openxmlformats.org/drawingml/2006/main">
+              <a:graphicData uri="http://schemas.openxmlformats.org/drawingml/2006/picture">
+                <pic:pic xmlns:pic="http://schemas.openxmlformats.org/drawingml/2006/picture">
+                  <pic:nvPicPr>
+                    <pic:cNvPr id="21" name="Picture 7"/>
+                    <pic:cNvPicPr>
+                      <a:picLocks noChangeAspect="1"/>
+                    </pic:cNvPicPr>
+                  </pic:nvPicPr>
+                  <pic:blipFill>
+                    <a:blip r:embed="rId18"/>
+                    <a:stretch>
+                      <a:fillRect/>
+                    </a:stretch>
+                  </pic:blipFill>
+                  <pic:spPr>
+                    <a:xfrm>
+                      <a:off x="0" y="0"/>
+                      <a:ext cx="5937250" cy="1991995"/>
+                    </a:xfrm>
+                    <a:prstGeom prst="rect">
+                      <a:avLst/>
+                    </a:prstGeom>
+                    <a:noFill/>
+                    <a:ln>
+                      <a:solidFill>
+                        <a:schemeClr val="tx1"/>
+                      </a:solidFill>
+                    </a:ln>
+                  </pic:spPr>
+                </pic:pic>
+              </a:graphicData>
+            </a:graphic>
+          </wp:inline>
+        </w:drawing>
+      </w:r>
+    </w:p>
+    <w:p>
+      <w:pPr>
+        <w:pStyle w:val="10"/>
+        <w:bidi w:val="0"/>
+        <w:jc w:val="center"/>
         <w:rPr>
           <w:rFonts w:hint="default"/>
           <w:lang w:val="ru-RU"/>
         </w:rPr>
       </w:pPr>
-      <w:bookmarkStart w:id="0" w:name="_GoBack"/>
-      <w:bookmarkEnd w:id="0"/>
+    </w:p>
+    <w:p>
+      <w:pPr>
+        <w:pStyle w:val="10"/>
+        <w:bidi w:val="0"/>
+        <w:jc w:val="both"/>
+        <w:rPr>
+          <w:rFonts w:hint="default" w:ascii="Arial" w:hAnsi="Arial" w:cs="Arial"/>
+          <w:lang w:val="ru-RU"/>
+        </w:rPr>
+      </w:pPr>
+      <w:r>
+        <w:rPr>
+          <w:rFonts w:hint="default" w:ascii="Arial" w:hAnsi="Arial" w:cs="Arial"/>
+          <w:lang w:val="ru-RU"/>
+        </w:rPr>
+        <w:t>В последнем тестировании убираем строгое сравнение в работе цикла.</w:t>
+      </w:r>
+    </w:p>
+    <w:p>
+      <w:pPr>
+        <w:pStyle w:val="10"/>
+        <w:bidi w:val="0"/>
+        <w:jc w:val="both"/>
+        <w:rPr>
+          <w:rFonts w:hint="default"/>
+          <w:lang w:val="en-US"/>
+        </w:rPr>
+      </w:pPr>
+      <w:r>
+        <w:rPr>
+          <w:rFonts w:hint="default"/>
+          <w:lang w:val="ru-RU"/>
+        </w:rPr>
+        <w:t xml:space="preserve"> </w:t>
+      </w:r>
+      <w:r>
+        <w:rPr>
+          <w:rFonts w:hint="default"/>
+          <w:lang w:val="en-US"/>
+        </w:rPr>
+        <w:drawing>
+          <wp:inline distT="0" distB="0" distL="114300" distR="114300">
+            <wp:extent cx="5931535" cy="4551045"/>
+            <wp:effectExtent l="0" t="0" r="12065" b="1905"/>
+            <wp:docPr id="23" name="Picture 23" descr="IntelliJ Snippet(7)"/>
+            <wp:cNvGraphicFramePr>
+              <a:graphicFrameLocks xmlns:a="http://schemas.openxmlformats.org/drawingml/2006/main" noChangeAspect="1"/>
+            </wp:cNvGraphicFramePr>
+            <a:graphic xmlns:a="http://schemas.openxmlformats.org/drawingml/2006/main">
+              <a:graphicData uri="http://schemas.openxmlformats.org/drawingml/2006/picture">
+                <pic:pic xmlns:pic="http://schemas.openxmlformats.org/drawingml/2006/picture">
+                  <pic:nvPicPr>
+                    <pic:cNvPr id="23" name="Picture 23" descr="IntelliJ Snippet(7)"/>
+                    <pic:cNvPicPr>
+                      <a:picLocks noChangeAspect="1"/>
+                    </pic:cNvPicPr>
+                  </pic:nvPicPr>
+                  <pic:blipFill>
+                    <a:blip r:embed="rId19"/>
+                    <a:stretch>
+                      <a:fillRect/>
+                    </a:stretch>
+                  </pic:blipFill>
+                  <pic:spPr>
+                    <a:xfrm>
+                      <a:off x="0" y="0"/>
+                      <a:ext cx="5931535" cy="4551045"/>
+                    </a:xfrm>
+                    <a:prstGeom prst="rect">
+                      <a:avLst/>
+                    </a:prstGeom>
+                  </pic:spPr>
+                </pic:pic>
+              </a:graphicData>
+            </a:graphic>
+          </wp:inline>
+        </w:drawing>
+      </w:r>
+    </w:p>
+    <w:p>
+      <w:pPr>
+        <w:pStyle w:val="10"/>
+        <w:bidi w:val="0"/>
+        <w:jc w:val="both"/>
+        <w:rPr>
+          <w:rFonts w:hint="default"/>
+          <w:lang w:val="ru-RU"/>
+        </w:rPr>
+      </w:pPr>
+    </w:p>
+    <w:p>
+      <w:pPr>
+        <w:pStyle w:val="10"/>
+        <w:bidi w:val="0"/>
+        <w:jc w:val="both"/>
+        <w:rPr>
+          <w:rFonts w:hint="default"/>
+          <w:lang w:val="ru-RU"/>
+        </w:rPr>
+      </w:pPr>
+      <w:r>
+        <w:drawing>
+          <wp:inline distT="0" distB="0" distL="114300" distR="114300">
+            <wp:extent cx="5934710" cy="2552700"/>
+            <wp:effectExtent l="9525" t="9525" r="18415" b="9525"/>
+            <wp:docPr id="24" name="Picture 8"/>
+            <wp:cNvGraphicFramePr>
+              <a:graphicFrameLocks xmlns:a="http://schemas.openxmlformats.org/drawingml/2006/main" noChangeAspect="1"/>
+            </wp:cNvGraphicFramePr>
+            <a:graphic xmlns:a="http://schemas.openxmlformats.org/drawingml/2006/main">
+              <a:graphicData uri="http://schemas.openxmlformats.org/drawingml/2006/picture">
+                <pic:pic xmlns:pic="http://schemas.openxmlformats.org/drawingml/2006/picture">
+                  <pic:nvPicPr>
+                    <pic:cNvPr id="24" name="Picture 8"/>
+                    <pic:cNvPicPr>
+                      <a:picLocks noChangeAspect="1"/>
+                    </pic:cNvPicPr>
+                  </pic:nvPicPr>
+                  <pic:blipFill>
+                    <a:blip r:embed="rId20"/>
+                    <a:stretch>
+                      <a:fillRect/>
+                    </a:stretch>
+                  </pic:blipFill>
+                  <pic:spPr>
+                    <a:xfrm>
+                      <a:off x="0" y="0"/>
+                      <a:ext cx="5934710" cy="2552700"/>
+                    </a:xfrm>
+                    <a:prstGeom prst="rect">
+                      <a:avLst/>
+                    </a:prstGeom>
+                    <a:noFill/>
+                    <a:ln>
+                      <a:solidFill>
+                        <a:schemeClr val="tx1"/>
+                      </a:solidFill>
+                    </a:ln>
+                  </pic:spPr>
+                </pic:pic>
+              </a:graphicData>
+            </a:graphic>
+          </wp:inline>
+        </w:drawing>
+      </w:r>
     </w:p>
     <w:sectPr>
       <w:pgSz w:w="11906" w:h="16838"/>
@@ -1291,15 +1734,15 @@
     <w:lsdException w:qFormat="1" w:uiPriority="99" w:semiHidden="0" w:name="Normal (Web)"/>
     <w:lsdException w:uiPriority="99" w:name="HTML Acronym"/>
     <w:lsdException w:uiPriority="99" w:name="HTML Address"/>
-    <w:lsdException w:uiPriority="99" w:name="HTML Cite"/>
+    <w:lsdException w:qFormat="1" w:uiPriority="99" w:name="HTML Cite"/>
     <w:lsdException w:uiPriority="99" w:name="HTML Code"/>
     <w:lsdException w:uiPriority="99" w:name="HTML Definition"/>
     <w:lsdException w:uiPriority="99" w:name="HTML Keyboard"/>
-    <w:lsdException w:uiPriority="99" w:semiHidden="0" w:name="HTML Preformatted"/>
+    <w:lsdException w:qFormat="1" w:uiPriority="99" w:semiHidden="0" w:name="HTML Preformatted"/>
     <w:lsdException w:uiPriority="99" w:name="HTML Sample"/>
     <w:lsdException w:uiPriority="99" w:name="HTML Typewriter"/>
     <w:lsdException w:uiPriority="99" w:name="HTML Variable"/>
-    <w:lsdException w:uiPriority="99" w:name="Normal Table"/>
+    <w:lsdException w:qFormat="1" w:uiPriority="99" w:name="Normal Table"/>
     <w:lsdException w:uiPriority="99" w:name="annotation subject"/>
     <w:lsdException w:uiPriority="99" w:name="Table Simple 1"/>
     <w:lsdException w:uiPriority="99" w:name="Table Simple 2"/>
@@ -1511,6 +1954,7 @@
     <w:name w:val="Normal Table"/>
     <w:semiHidden/>
     <w:unhideWhenUsed/>
+    <w:qFormat/>
     <w:uiPriority w:val="99"/>
     <w:tblPr>
       <w:tblCellMar>
@@ -1536,6 +1980,7 @@
     <w:basedOn w:val="4"/>
     <w:semiHidden/>
     <w:unhideWhenUsed/>
+    <w:qFormat/>
     <w:uiPriority w:val="99"/>
     <w:rPr>
       <w:i/>
@@ -1547,6 +1992,7 @@
     <w:basedOn w:val="1"/>
     <w:link w:val="15"/>
     <w:unhideWhenUsed/>
+    <w:qFormat/>
     <w:uiPriority w:val="99"/>
     <w:pPr>
       <w:tabs>
